--- a/表.docx
+++ b/表.docx
@@ -1,6 +1,6 @@
 
 <file path=word/document.xml><?xml version="1.0" encoding="utf-8"?>
-<w:document xmlns:wpc="http://schemas.microsoft.com/office/word/2010/wordprocessingCanvas" xmlns:cx="http://schemas.microsoft.com/office/drawing/2014/chartex" xmlns:mc="http://schemas.openxmlformats.org/markup-compatibility/2006" xmlns:o="urn:schemas-microsoft-com:office:office" xmlns:r="http://schemas.openxmlformats.org/officeDocument/2006/relationships" xmlns:m="http://schemas.openxmlformats.org/officeDocument/2006/math" xmlns:v="urn:schemas-microsoft-com:vml" xmlns:wp14="http://schemas.microsoft.com/office/word/2010/wordprocessingDrawing" xmlns:wp="http://schemas.openxmlformats.org/drawingml/2006/wordprocessingDrawing" xmlns:w10="urn:schemas-microsoft-com:office:word" xmlns:w="http://schemas.openxmlformats.org/wordprocessingml/2006/main" xmlns:w14="http://schemas.microsoft.com/office/word/2010/wordml" xmlns:w15="http://schemas.microsoft.com/office/word/2012/wordml" xmlns:w16se="http://schemas.microsoft.com/office/word/2015/wordml/symex" xmlns:wpg="http://schemas.microsoft.com/office/word/2010/wordprocessingGroup" xmlns:wpi="http://schemas.microsoft.com/office/word/2010/wordprocessingInk" xmlns:wne="http://schemas.microsoft.com/office/word/2006/wordml" xmlns:wps="http://schemas.microsoft.com/office/word/2010/wordprocessingShape" mc:Ignorable="w14 w15 w16se wp14">
+<w:document xmlns:wpc="http://schemas.microsoft.com/office/word/2010/wordprocessingCanvas" xmlns:cx="http://schemas.microsoft.com/office/drawing/2014/chartex" xmlns:cx1="http://schemas.microsoft.com/office/drawing/2015/9/8/chartex" xmlns:cx2="http://schemas.microsoft.com/office/drawing/2015/10/21/chartex" xmlns:cx3="http://schemas.microsoft.com/office/drawing/2016/5/9/chartex" xmlns:cx4="http://schemas.microsoft.com/office/drawing/2016/5/10/chartex" xmlns:cx5="http://schemas.microsoft.com/office/drawing/2016/5/11/chartex" xmlns:cx6="http://schemas.microsoft.com/office/drawing/2016/5/12/chartex" xmlns:cx7="http://schemas.microsoft.com/office/drawing/2016/5/13/chartex" xmlns:cx8="http://schemas.microsoft.com/office/drawing/2016/5/14/chartex" xmlns:mc="http://schemas.openxmlformats.org/markup-compatibility/2006" xmlns:aink="http://schemas.microsoft.com/office/drawing/2016/ink" xmlns:am3d="http://schemas.microsoft.com/office/drawing/2017/model3d" xmlns:o="urn:schemas-microsoft-com:office:office" xmlns:r="http://schemas.openxmlformats.org/officeDocument/2006/relationships" xmlns:m="http://schemas.openxmlformats.org/officeDocument/2006/math" xmlns:v="urn:schemas-microsoft-com:vml" xmlns:wp14="http://schemas.microsoft.com/office/word/2010/wordprocessingDrawing" xmlns:wp="http://schemas.openxmlformats.org/drawingml/2006/wordprocessingDrawing" xmlns:w10="urn:schemas-microsoft-com:office:word" xmlns:w="http://schemas.openxmlformats.org/wordprocessingml/2006/main" xmlns:w14="http://schemas.microsoft.com/office/word/2010/wordml" xmlns:w15="http://schemas.microsoft.com/office/word/2012/wordml" xmlns:w16cid="http://schemas.microsoft.com/office/word/2016/wordml/cid" xmlns:w16se="http://schemas.microsoft.com/office/word/2015/wordml/symex" xmlns:wpg="http://schemas.microsoft.com/office/word/2010/wordprocessingGroup" xmlns:wpi="http://schemas.microsoft.com/office/word/2010/wordprocessingInk" xmlns:wne="http://schemas.microsoft.com/office/word/2006/wordml" xmlns:wps="http://schemas.microsoft.com/office/word/2010/wordprocessingShape" mc:Ignorable="w14 w15 w16se w16cid wp14">
   <w:body>
     <w:p>
       <w:r>
@@ -144,15 +144,11 @@
     </w:p>
     <w:p>
       <w:r>
-        <w:rPr>
-          <w:rFonts w:hint="eastAsia"/>
-          <w:noProof/>
-        </w:rPr>
         <w:drawing>
           <wp:inline distT="0" distB="0" distL="0" distR="0">
-            <wp:extent cx="5274310" cy="1695407"/>
-            <wp:effectExtent l="0" t="0" r="2540" b="635"/>
-            <wp:docPr id="6" name="图片 6"/>
+            <wp:extent cx="5274310" cy="3638550"/>
+            <wp:effectExtent l="0" t="0" r="2540" b="0"/>
+            <wp:docPr id="2" name="图片 2"/>
             <wp:cNvGraphicFramePr>
               <a:graphicFrameLocks xmlns:a="http://schemas.openxmlformats.org/drawingml/2006/main" noChangeAspect="1"/>
             </wp:cNvGraphicFramePr>
@@ -160,13 +156,13 @@
               <a:graphicData uri="http://schemas.openxmlformats.org/drawingml/2006/picture">
                 <pic:pic xmlns:pic="http://schemas.openxmlformats.org/drawingml/2006/picture">
                   <pic:nvPicPr>
-                    <pic:cNvPr id="0" name="Picture 11"/>
+                    <pic:cNvPr id="0" name="Picture 1"/>
                     <pic:cNvPicPr>
                       <a:picLocks noChangeAspect="1" noChangeArrowheads="1"/>
                     </pic:cNvPicPr>
                   </pic:nvPicPr>
                   <pic:blipFill>
-                    <a:blip r:embed="rId6" cstate="print">
+                    <a:blip r:embed="rId6">
                       <a:extLst>
                         <a:ext uri="{28A0092B-C50C-407E-A947-70E740481C1C}">
                           <a14:useLocalDpi xmlns:a14="http://schemas.microsoft.com/office/drawing/2010/main" val="0"/>
@@ -181,7 +177,7 @@
                   <pic:spPr bwMode="auto">
                     <a:xfrm>
                       <a:off x="0" y="0"/>
-                      <a:ext cx="5274310" cy="1695407"/>
+                      <a:ext cx="5274310" cy="3638550"/>
                     </a:xfrm>
                     <a:prstGeom prst="rect">
                       <a:avLst/>
@@ -213,50 +209,9 @@
       </w:r>
       <w:r>
         <w:tab/>
-        <w:t>I</w:t>
-      </w:r>
-      <w:r>
-        <w:rPr>
-          <w:rFonts w:hint="eastAsia"/>
-        </w:rPr>
-        <w:t>d</w:t>
-      </w:r>
-      <w:r>
-        <w:t xml:space="preserve">   </w:t>
-      </w:r>
-      <w:r>
-        <w:rPr>
-          <w:rFonts w:hint="eastAsia"/>
-        </w:rPr>
-        <w:t xml:space="preserve">姓名 </w:t>
-      </w:r>
-      <w:r>
-        <w:t xml:space="preserve">  </w:t>
-      </w:r>
-      <w:r>
-        <w:rPr>
-          <w:rFonts w:hint="eastAsia"/>
-        </w:rPr>
-        <w:t xml:space="preserve">性别 </w:t>
-      </w:r>
-      <w:r>
-        <w:t xml:space="preserve"> </w:t>
-      </w:r>
-      <w:r>
-        <w:rPr>
-          <w:rFonts w:hint="eastAsia"/>
-        </w:rPr>
-        <w:t xml:space="preserve">电话 </w:t>
-      </w:r>
-      <w:r>
-        <w:t xml:space="preserve"> </w:t>
-      </w:r>
-      <w:r>
-        <w:rPr>
-          <w:rFonts w:hint="eastAsia"/>
-        </w:rPr>
-        <w:t>预约时间 当前时间</w:t>
-      </w:r>
+      </w:r>
+      <w:bookmarkStart w:id="0" w:name="_GoBack"/>
+      <w:bookmarkEnd w:id="0"/>
     </w:p>
     <w:p/>
     <w:p>
@@ -274,6 +229,7 @@
           <w:rFonts w:hint="eastAsia"/>
           <w:noProof/>
         </w:rPr>
+        <w:lastRenderedPageBreak/>
         <w:drawing>
           <wp:inline distT="0" distB="0" distL="0" distR="0" wp14:anchorId="172F3188" wp14:editId="088BF0CC">
             <wp:extent cx="5274310" cy="1918970"/>
@@ -352,36 +308,20 @@
       <w:r>
         <w:t xml:space="preserve"> </w:t>
       </w:r>
-      <w:proofErr w:type="gramStart"/>
-      <w:r>
-        <w:rPr>
-          <w:rFonts w:hint="eastAsia"/>
-        </w:rPr>
-        <w:t>微信</w:t>
-      </w:r>
-      <w:proofErr w:type="gramEnd"/>
-      <w:r>
-        <w:rPr>
-          <w:rFonts w:hint="eastAsia"/>
-        </w:rPr>
-        <w:t>id</w:t>
+      <w:r>
+        <w:rPr>
+          <w:rFonts w:hint="eastAsia"/>
+        </w:rPr>
+        <w:t>微信id</w:t>
       </w:r>
       <w:r>
         <w:t xml:space="preserve"> </w:t>
       </w:r>
-      <w:proofErr w:type="gramStart"/>
-      <w:r>
-        <w:rPr>
-          <w:rFonts w:hint="eastAsia"/>
-        </w:rPr>
-        <w:t>微信名称 微信头像</w:t>
-      </w:r>
-      <w:proofErr w:type="gramEnd"/>
-      <w:r>
-        <w:rPr>
-          <w:rFonts w:hint="eastAsia"/>
-        </w:rPr>
-        <w:t xml:space="preserve"> 注册时间</w:t>
+      <w:r>
+        <w:rPr>
+          <w:rFonts w:hint="eastAsia"/>
+        </w:rPr>
+        <w:t>微信名称 微信头像 注册时间</w:t>
       </w:r>
     </w:p>
     <w:p/>
@@ -393,21 +333,229 @@
     </w:p>
     <w:p>
       <w:r>
+        <w:t>CREATE TABLE USER(</w:t>
+      </w:r>
+    </w:p>
+    <w:p>
+      <w:r>
+        <w:tab/>
+      </w:r>
+      <w:proofErr w:type="spellStart"/>
+      <w:r>
+        <w:t>uid</w:t>
+      </w:r>
+      <w:proofErr w:type="spellEnd"/>
+      <w:r>
+        <w:t xml:space="preserve"> INT PRIMARY KEY AUTO_INCREMENT,</w:t>
+      </w:r>
+    </w:p>
+    <w:p>
+      <w:r>
+        <w:tab/>
+      </w:r>
+      <w:proofErr w:type="spellStart"/>
+      <w:r>
+        <w:t>uname</w:t>
+      </w:r>
+      <w:proofErr w:type="spellEnd"/>
+      <w:r>
+        <w:t xml:space="preserve"> VARCHAR(20),</w:t>
+      </w:r>
+    </w:p>
+    <w:p>
+      <w:r>
+        <w:tab/>
+      </w:r>
+      <w:proofErr w:type="spellStart"/>
+      <w:r>
+        <w:t>openid</w:t>
+      </w:r>
+      <w:proofErr w:type="spellEnd"/>
+      <w:r>
+        <w:t xml:space="preserve"> VARCHAR(50),</w:t>
+      </w:r>
+    </w:p>
+    <w:p>
+      <w:r>
+        <w:tab/>
+        <w:t>nickname VARCHAR(50),</w:t>
+      </w:r>
+    </w:p>
+    <w:p>
+      <w:r>
+        <w:tab/>
+      </w:r>
+      <w:proofErr w:type="spellStart"/>
+      <w:r>
+        <w:t>headimg</w:t>
+      </w:r>
+      <w:proofErr w:type="spellEnd"/>
+      <w:r>
+        <w:t xml:space="preserve"> VARCHAR(100),</w:t>
+      </w:r>
+    </w:p>
+    <w:p>
+      <w:r>
+        <w:tab/>
+      </w:r>
+      <w:proofErr w:type="spellStart"/>
+      <w:r>
+        <w:t>utime</w:t>
+      </w:r>
+      <w:proofErr w:type="spellEnd"/>
+      <w:r>
+        <w:t xml:space="preserve"> DATE</w:t>
+      </w:r>
+    </w:p>
+    <w:p>
+      <w:r>
+        <w:t>)</w:t>
+      </w:r>
+    </w:p>
+    <w:p>
+      <w:r>
+        <w:t>DROP TABLE USER</w:t>
+      </w:r>
+    </w:p>
+    <w:p/>
+    <w:p>
+      <w:r>
+        <w:t>//房源表</w:t>
+      </w:r>
+    </w:p>
+    <w:p>
+      <w:r>
+        <w:t>CREATE TABLE housing(</w:t>
+      </w:r>
+    </w:p>
+    <w:p>
+      <w:r>
+        <w:tab/>
+        <w:t>hid INT PRIMARY KEY AUTO_INCREMENT,</w:t>
+      </w:r>
+    </w:p>
+    <w:p>
+      <w:r>
+        <w:tab/>
+      </w:r>
+      <w:proofErr w:type="spellStart"/>
+      <w:r>
+        <w:t>hmoney</w:t>
+      </w:r>
+      <w:proofErr w:type="spellEnd"/>
+      <w:r>
+        <w:t xml:space="preserve"> DOUBLE,</w:t>
+      </w:r>
+    </w:p>
+    <w:p>
+      <w:r>
+        <w:tab/>
+      </w:r>
+      <w:proofErr w:type="spellStart"/>
+      <w:r>
+        <w:t>harea</w:t>
+      </w:r>
+      <w:proofErr w:type="spellEnd"/>
+      <w:r>
+        <w:t xml:space="preserve"> DOUBLE,</w:t>
+      </w:r>
+    </w:p>
+    <w:p>
+      <w:r>
+        <w:tab/>
+      </w:r>
+      <w:proofErr w:type="spellStart"/>
+      <w:r>
+        <w:t>haddress</w:t>
+      </w:r>
+      <w:proofErr w:type="spellEnd"/>
+      <w:r>
+        <w:t xml:space="preserve"> VARCHAR(100),</w:t>
+      </w:r>
+    </w:p>
+    <w:p>
+      <w:r>
+        <w:tab/>
+      </w:r>
+      <w:proofErr w:type="spellStart"/>
+      <w:r>
+        <w:t>housetype</w:t>
+      </w:r>
+      <w:proofErr w:type="spellEnd"/>
+      <w:r>
+        <w:t xml:space="preserve"> VARCHAR(50),</w:t>
+      </w:r>
+    </w:p>
+    <w:p>
+      <w:r>
+        <w:tab/>
+      </w:r>
+      <w:proofErr w:type="spellStart"/>
+      <w:r>
+        <w:t>hphoto</w:t>
+      </w:r>
+      <w:proofErr w:type="spellEnd"/>
+      <w:r>
+        <w:t xml:space="preserve"> VARCHAR(100),</w:t>
+      </w:r>
+    </w:p>
+    <w:p>
+      <w:r>
+        <w:tab/>
+      </w:r>
+      <w:proofErr w:type="spellStart"/>
+      <w:r>
+        <w:t>horder</w:t>
+      </w:r>
+      <w:proofErr w:type="spellEnd"/>
+      <w:r>
+        <w:t xml:space="preserve"> INT,</w:t>
+      </w:r>
+    </w:p>
+    <w:p>
+      <w:r>
+        <w:tab/>
+      </w:r>
+      <w:proofErr w:type="spellStart"/>
+      <w:r>
+        <w:t>hsynopsis</w:t>
+      </w:r>
+      <w:proofErr w:type="spellEnd"/>
+      <w:r>
+        <w:t xml:space="preserve"> VARCHAR(100)</w:t>
+      </w:r>
+    </w:p>
+    <w:p>
+      <w:r>
+        <w:t>)</w:t>
+      </w:r>
+    </w:p>
+    <w:p/>
+    <w:p>
+      <w:r>
+        <w:t>//预约表</w:t>
+      </w:r>
+    </w:p>
+    <w:p>
+      <w:r>
         <w:t xml:space="preserve">CREATE TABLE </w:t>
       </w:r>
-      <w:proofErr w:type="gramStart"/>
-      <w:r>
-        <w:t>USER(</w:t>
-      </w:r>
-      <w:proofErr w:type="gramEnd"/>
-    </w:p>
-    <w:p>
-      <w:r>
-        <w:tab/>
-      </w:r>
-      <w:proofErr w:type="spellStart"/>
-      <w:r>
-        <w:t>uid</w:t>
+      <w:proofErr w:type="spellStart"/>
+      <w:r>
+        <w:t>orde</w:t>
+      </w:r>
+      <w:proofErr w:type="spellEnd"/>
+      <w:r>
+        <w:t>(</w:t>
+      </w:r>
+    </w:p>
+    <w:p>
+      <w:r>
+        <w:tab/>
+      </w:r>
+      <w:proofErr w:type="spellStart"/>
+      <w:r>
+        <w:t>oid</w:t>
       </w:r>
       <w:proofErr w:type="spellEnd"/>
       <w:r>
@@ -420,376 +568,68 @@
       </w:r>
       <w:proofErr w:type="spellStart"/>
       <w:r>
-        <w:t>uname</w:t>
-      </w:r>
-      <w:proofErr w:type="spellEnd"/>
-      <w:r>
-        <w:t xml:space="preserve"> </w:t>
-      </w:r>
-      <w:proofErr w:type="gramStart"/>
-      <w:r>
-        <w:t>VARCHAR(</w:t>
-      </w:r>
-      <w:proofErr w:type="gramEnd"/>
-      <w:r>
-        <w:t>20),</w:t>
-      </w:r>
-    </w:p>
-    <w:p>
-      <w:r>
-        <w:tab/>
-      </w:r>
-      <w:proofErr w:type="spellStart"/>
-      <w:r>
-        <w:t>openid</w:t>
-      </w:r>
-      <w:proofErr w:type="spellEnd"/>
-      <w:r>
-        <w:t xml:space="preserve"> </w:t>
-      </w:r>
-      <w:proofErr w:type="gramStart"/>
-      <w:r>
-        <w:t>VARCHAR(</w:t>
-      </w:r>
-      <w:proofErr w:type="gramEnd"/>
-      <w:r>
-        <w:t>50),</w:t>
+        <w:t>oname</w:t>
+      </w:r>
+      <w:proofErr w:type="spellEnd"/>
+      <w:r>
+        <w:t xml:space="preserve"> VARCHAR(10),</w:t>
+      </w:r>
+    </w:p>
+    <w:p>
+      <w:r>
+        <w:tab/>
+      </w:r>
+      <w:proofErr w:type="spellStart"/>
+      <w:r>
+        <w:t>osex</w:t>
+      </w:r>
+      <w:proofErr w:type="spellEnd"/>
+      <w:r>
+        <w:t xml:space="preserve"> VARCHAR(10),</w:t>
+      </w:r>
+    </w:p>
+    <w:p>
+      <w:r>
+        <w:tab/>
+      </w:r>
+      <w:proofErr w:type="spellStart"/>
+      <w:r>
+        <w:t>ophone</w:t>
+      </w:r>
+      <w:proofErr w:type="spellEnd"/>
+      <w:r>
+        <w:t xml:space="preserve"> VARCHAR(20),</w:t>
+      </w:r>
+    </w:p>
+    <w:p>
+      <w:r>
+        <w:tab/>
+      </w:r>
+      <w:proofErr w:type="spellStart"/>
+      <w:r>
+        <w:t>optime</w:t>
+      </w:r>
+      <w:proofErr w:type="spellEnd"/>
+      <w:r>
+        <w:t xml:space="preserve"> DATE,</w:t>
+      </w:r>
+    </w:p>
+    <w:p>
+      <w:r>
+        <w:tab/>
+      </w:r>
+      <w:proofErr w:type="spellStart"/>
+      <w:r>
+        <w:t>otime</w:t>
+      </w:r>
+      <w:proofErr w:type="spellEnd"/>
+      <w:r>
+        <w:t xml:space="preserve"> DATE</w:t>
       </w:r>
     </w:p>
     <w:p>
       <w:r>
         <w:lastRenderedPageBreak/>
-        <w:tab/>
-        <w:t xml:space="preserve">nickname </w:t>
-      </w:r>
-      <w:proofErr w:type="gramStart"/>
-      <w:r>
-        <w:t>VARCHAR(</w:t>
-      </w:r>
-      <w:proofErr w:type="gramEnd"/>
-      <w:r>
-        <w:t>50),</w:t>
-      </w:r>
-    </w:p>
-    <w:p>
-      <w:r>
-        <w:tab/>
-      </w:r>
-      <w:proofErr w:type="spellStart"/>
-      <w:r>
-        <w:t>headimg</w:t>
-      </w:r>
-      <w:proofErr w:type="spellEnd"/>
-      <w:r>
-        <w:t xml:space="preserve"> </w:t>
-      </w:r>
-      <w:proofErr w:type="gramStart"/>
-      <w:r>
-        <w:t>VARCHAR(</w:t>
-      </w:r>
-      <w:proofErr w:type="gramEnd"/>
-      <w:r>
-        <w:t>100),</w:t>
-      </w:r>
-    </w:p>
-    <w:p>
-      <w:r>
-        <w:tab/>
-      </w:r>
-      <w:proofErr w:type="spellStart"/>
-      <w:r>
-        <w:t>utime</w:t>
-      </w:r>
-      <w:proofErr w:type="spellEnd"/>
-      <w:r>
-        <w:t xml:space="preserve"> DATE</w:t>
-      </w:r>
-    </w:p>
-    <w:p>
-      <w:r>
-        <w:t>)</w:t>
-      </w:r>
-    </w:p>
-    <w:p>
-      <w:r>
-        <w:t>DROP TABLE USER</w:t>
-      </w:r>
-    </w:p>
-    <w:p/>
-    <w:p>
-      <w:r>
-        <w:t>//房源表</w:t>
-      </w:r>
-    </w:p>
-    <w:p>
-      <w:r>
-        <w:t xml:space="preserve">CREATE TABLE </w:t>
-      </w:r>
-      <w:proofErr w:type="gramStart"/>
-      <w:r>
-        <w:t>housing(</w:t>
-      </w:r>
-      <w:proofErr w:type="gramEnd"/>
-    </w:p>
-    <w:p>
-      <w:r>
-        <w:tab/>
-        <w:t>hid INT PRIMARY KEY AUTO_INCREMENT,</w:t>
-      </w:r>
-    </w:p>
-    <w:p>
-      <w:r>
-        <w:tab/>
-      </w:r>
-      <w:proofErr w:type="spellStart"/>
-      <w:r>
-        <w:t>hmoney</w:t>
-      </w:r>
-      <w:proofErr w:type="spellEnd"/>
-      <w:r>
-        <w:t xml:space="preserve"> DOUBLE,</w:t>
-      </w:r>
-    </w:p>
-    <w:p>
-      <w:r>
-        <w:tab/>
-      </w:r>
-      <w:proofErr w:type="spellStart"/>
-      <w:r>
-        <w:t>harea</w:t>
-      </w:r>
-      <w:proofErr w:type="spellEnd"/>
-      <w:r>
-        <w:t xml:space="preserve"> DOUBLE,</w:t>
-      </w:r>
-    </w:p>
-    <w:p>
-      <w:r>
-        <w:tab/>
-      </w:r>
-      <w:proofErr w:type="spellStart"/>
-      <w:r>
-        <w:t>haddress</w:t>
-      </w:r>
-      <w:proofErr w:type="spellEnd"/>
-      <w:r>
-        <w:t xml:space="preserve"> </w:t>
-      </w:r>
-      <w:proofErr w:type="gramStart"/>
-      <w:r>
-        <w:t>VARCHAR(</w:t>
-      </w:r>
-      <w:proofErr w:type="gramEnd"/>
-      <w:r>
-        <w:t>100),</w:t>
-      </w:r>
-    </w:p>
-    <w:p>
-      <w:r>
-        <w:tab/>
-      </w:r>
-      <w:proofErr w:type="spellStart"/>
-      <w:r>
-        <w:t>housetype</w:t>
-      </w:r>
-      <w:proofErr w:type="spellEnd"/>
-      <w:r>
-        <w:t xml:space="preserve"> </w:t>
-      </w:r>
-      <w:proofErr w:type="gramStart"/>
-      <w:r>
-        <w:t>VARCHAR(</w:t>
-      </w:r>
-      <w:proofErr w:type="gramEnd"/>
-      <w:r>
-        <w:t>50),</w:t>
-      </w:r>
-    </w:p>
-    <w:p>
-      <w:r>
-        <w:tab/>
-      </w:r>
-      <w:proofErr w:type="spellStart"/>
-      <w:r>
-        <w:t>hphoto</w:t>
-      </w:r>
-      <w:proofErr w:type="spellEnd"/>
-      <w:r>
-        <w:t xml:space="preserve"> </w:t>
-      </w:r>
-      <w:proofErr w:type="gramStart"/>
-      <w:r>
-        <w:t>VARCHAR(</w:t>
-      </w:r>
-      <w:proofErr w:type="gramEnd"/>
-      <w:r>
-        <w:t>100),</w:t>
-      </w:r>
-    </w:p>
-    <w:p>
-      <w:r>
-        <w:tab/>
-      </w:r>
-      <w:proofErr w:type="spellStart"/>
-      <w:r>
-        <w:t>horder</w:t>
-      </w:r>
-      <w:proofErr w:type="spellEnd"/>
-      <w:r>
-        <w:t xml:space="preserve"> INT,</w:t>
-      </w:r>
-    </w:p>
-    <w:p>
-      <w:r>
-        <w:tab/>
-      </w:r>
-      <w:proofErr w:type="spellStart"/>
-      <w:r>
-        <w:t>hsynopsis</w:t>
-      </w:r>
-      <w:proofErr w:type="spellEnd"/>
-      <w:r>
-        <w:t xml:space="preserve"> </w:t>
-      </w:r>
-      <w:proofErr w:type="gramStart"/>
-      <w:r>
-        <w:t>VARCHAR(</w:t>
-      </w:r>
-      <w:proofErr w:type="gramEnd"/>
-      <w:r>
-        <w:t>100)</w:t>
-      </w:r>
-    </w:p>
-    <w:p>
-      <w:r>
-        <w:t>)</w:t>
-      </w:r>
-    </w:p>
-    <w:p/>
-    <w:p>
-      <w:r>
-        <w:t>//预约表</w:t>
-      </w:r>
-    </w:p>
-    <w:p>
-      <w:r>
-        <w:t xml:space="preserve">CREATE TABLE </w:t>
-      </w:r>
-      <w:proofErr w:type="spellStart"/>
-      <w:proofErr w:type="gramStart"/>
-      <w:r>
-        <w:t>orde</w:t>
-      </w:r>
-      <w:proofErr w:type="spellEnd"/>
-      <w:r>
-        <w:t>(</w:t>
-      </w:r>
-      <w:proofErr w:type="gramEnd"/>
-    </w:p>
-    <w:p>
-      <w:r>
-        <w:tab/>
-      </w:r>
-      <w:proofErr w:type="spellStart"/>
-      <w:r>
-        <w:t>oid</w:t>
-      </w:r>
-      <w:proofErr w:type="spellEnd"/>
-      <w:r>
-        <w:t xml:space="preserve"> INT PRIMARY KEY AUTO_INCREMENT,</w:t>
-      </w:r>
-    </w:p>
-    <w:p>
-      <w:r>
-        <w:tab/>
-      </w:r>
-      <w:proofErr w:type="spellStart"/>
-      <w:r>
-        <w:t>oname</w:t>
-      </w:r>
-      <w:proofErr w:type="spellEnd"/>
-      <w:r>
-        <w:t xml:space="preserve"> </w:t>
-      </w:r>
-      <w:proofErr w:type="gramStart"/>
-      <w:r>
-        <w:t>VARCHAR(</w:t>
-      </w:r>
-      <w:proofErr w:type="gramEnd"/>
-      <w:r>
-        <w:t>10),</w:t>
-      </w:r>
-    </w:p>
-    <w:p>
-      <w:r>
-        <w:tab/>
-      </w:r>
-      <w:proofErr w:type="spellStart"/>
-      <w:r>
-        <w:t>osex</w:t>
-      </w:r>
-      <w:proofErr w:type="spellEnd"/>
-      <w:r>
-        <w:t xml:space="preserve"> </w:t>
-      </w:r>
-      <w:proofErr w:type="gramStart"/>
-      <w:r>
-        <w:t>VARCHAR(</w:t>
-      </w:r>
-      <w:proofErr w:type="gramEnd"/>
-      <w:r>
-        <w:t>10),</w:t>
-      </w:r>
-    </w:p>
-    <w:p>
-      <w:r>
-        <w:tab/>
-      </w:r>
-      <w:proofErr w:type="spellStart"/>
-      <w:r>
-        <w:t>ophone</w:t>
-      </w:r>
-      <w:proofErr w:type="spellEnd"/>
-      <w:r>
-        <w:t xml:space="preserve"> </w:t>
-      </w:r>
-      <w:proofErr w:type="gramStart"/>
-      <w:r>
-        <w:t>VARCHAR(</w:t>
-      </w:r>
-      <w:proofErr w:type="gramEnd"/>
-      <w:r>
-        <w:t>20),</w:t>
-      </w:r>
-    </w:p>
-    <w:p>
-      <w:r>
-        <w:tab/>
-      </w:r>
-      <w:proofErr w:type="spellStart"/>
-      <w:r>
-        <w:t>optime</w:t>
-      </w:r>
-      <w:proofErr w:type="spellEnd"/>
-      <w:r>
-        <w:t xml:space="preserve"> DATE,</w:t>
-      </w:r>
-    </w:p>
-    <w:p>
-      <w:r>
-        <w:tab/>
-      </w:r>
-      <w:proofErr w:type="spellStart"/>
-      <w:r>
-        <w:t>otime</w:t>
-      </w:r>
-      <w:proofErr w:type="spellEnd"/>
-      <w:r>
-        <w:t xml:space="preserve"> DATE</w:t>
-      </w:r>
-    </w:p>
-    <w:p>
-      <w:r>
         <w:t>)</w:t>
       </w:r>
     </w:p>
@@ -821,23 +661,13 @@
     <w:p>
       <w:r>
         <w:tab/>
-        <w:t xml:space="preserve">TIME </w:t>
-      </w:r>
-      <w:proofErr w:type="gramStart"/>
-      <w:r>
-        <w:t>VARCHAR(</w:t>
-      </w:r>
-      <w:proofErr w:type="gramEnd"/>
-      <w:r>
-        <w:t>20)</w:t>
+        <w:t>TIME VARCHAR(20)</w:t>
       </w:r>
     </w:p>
     <w:p>
       <w:r>
         <w:t>)</w:t>
       </w:r>
-      <w:bookmarkStart w:id="0" w:name="_GoBack"/>
-      <w:bookmarkEnd w:id="0"/>
     </w:p>
     <w:sectPr>
       <w:pgSz w:w="11906" w:h="16838"/>
@@ -850,7 +680,7 @@
 </file>
 
 <file path=word/styles.xml><?xml version="1.0" encoding="utf-8"?>
-<w:styles xmlns:mc="http://schemas.openxmlformats.org/markup-compatibility/2006" xmlns:r="http://schemas.openxmlformats.org/officeDocument/2006/relationships" xmlns:w="http://schemas.openxmlformats.org/wordprocessingml/2006/main" xmlns:w14="http://schemas.microsoft.com/office/word/2010/wordml" xmlns:w15="http://schemas.microsoft.com/office/word/2012/wordml" xmlns:w16se="http://schemas.microsoft.com/office/word/2015/wordml/symex" mc:Ignorable="w14 w15 w16se">
+<w:styles xmlns:mc="http://schemas.openxmlformats.org/markup-compatibility/2006" xmlns:r="http://schemas.openxmlformats.org/officeDocument/2006/relationships" xmlns:w="http://schemas.openxmlformats.org/wordprocessingml/2006/main" xmlns:w14="http://schemas.microsoft.com/office/word/2010/wordml" xmlns:w15="http://schemas.microsoft.com/office/word/2012/wordml" xmlns:w16cid="http://schemas.microsoft.com/office/word/2016/wordml/cid" xmlns:w16se="http://schemas.microsoft.com/office/word/2015/wordml/symex" mc:Ignorable="w14 w15 w16se w16cid">
   <w:docDefaults>
     <w:rPrDefault>
       <w:rPr>
@@ -863,7 +693,7 @@
     </w:rPrDefault>
     <w:pPrDefault/>
   </w:docDefaults>
-  <w:latentStyles w:defLockedState="0" w:defUIPriority="99" w:defSemiHidden="0" w:defUnhideWhenUsed="0" w:defQFormat="0" w:count="371">
+  <w:latentStyles w:defLockedState="0" w:defUIPriority="99" w:defSemiHidden="0" w:defUnhideWhenUsed="0" w:defQFormat="0" w:count="376">
     <w:lsdException w:name="Normal" w:uiPriority="0" w:qFormat="1"/>
     <w:lsdException w:name="heading 1" w:uiPriority="9" w:qFormat="1"/>
     <w:lsdException w:name="heading 2" w:semiHidden="1" w:uiPriority="9" w:unhideWhenUsed="1" w:qFormat="1"/>
@@ -969,7 +799,6 @@
     <w:lsdException w:name="HTML Sample" w:semiHidden="1" w:unhideWhenUsed="1"/>
     <w:lsdException w:name="HTML Typewriter" w:semiHidden="1" w:unhideWhenUsed="1"/>
     <w:lsdException w:name="HTML Variable" w:semiHidden="1" w:unhideWhenUsed="1"/>
-    <w:lsdException w:name="Normal Table" w:semiHidden="1" w:unhideWhenUsed="1"/>
     <w:lsdException w:name="annotation subject" w:semiHidden="1" w:unhideWhenUsed="1"/>
     <w:lsdException w:name="No List" w:semiHidden="1" w:unhideWhenUsed="1"/>
     <w:lsdException w:name="Outline List 1" w:semiHidden="1" w:unhideWhenUsed="1"/>
@@ -1012,11 +841,8 @@
     <w:lsdException w:name="Table Contemporary" w:semiHidden="1" w:unhideWhenUsed="1"/>
     <w:lsdException w:name="Table Elegant" w:semiHidden="1" w:unhideWhenUsed="1"/>
     <w:lsdException w:name="Table Professional" w:semiHidden="1" w:unhideWhenUsed="1"/>
-    <w:lsdException w:name="Table Subtle 1" w:semiHidden="1" w:unhideWhenUsed="1"/>
     <w:lsdException w:name="Table Subtle 2" w:semiHidden="1" w:unhideWhenUsed="1"/>
     <w:lsdException w:name="Table Web 1" w:semiHidden="1" w:unhideWhenUsed="1"/>
-    <w:lsdException w:name="Table Web 2" w:semiHidden="1" w:unhideWhenUsed="1"/>
-    <w:lsdException w:name="Table Web 3" w:semiHidden="1" w:unhideWhenUsed="1"/>
     <w:lsdException w:name="Balloon Text" w:semiHidden="1" w:unhideWhenUsed="1"/>
     <w:lsdException w:name="Table Grid" w:uiPriority="39"/>
     <w:lsdException w:name="Table Theme" w:semiHidden="1" w:unhideWhenUsed="1"/>
@@ -1235,6 +1061,11 @@
     <w:lsdException w:name="List Table 5 Dark Accent 6" w:uiPriority="50"/>
     <w:lsdException w:name="List Table 6 Colorful Accent 6" w:uiPriority="51"/>
     <w:lsdException w:name="List Table 7 Colorful Accent 6" w:uiPriority="52"/>
+    <w:lsdException w:name="Mention" w:semiHidden="1" w:unhideWhenUsed="1"/>
+    <w:lsdException w:name="Smart Hyperlink" w:semiHidden="1" w:unhideWhenUsed="1"/>
+    <w:lsdException w:name="Hashtag" w:semiHidden="1" w:unhideWhenUsed="1"/>
+    <w:lsdException w:name="Unresolved Mention" w:semiHidden="1" w:unhideWhenUsed="1"/>
+    <w:lsdException w:name="Smart Link" w:semiHidden="1" w:unhideWhenUsed="1"/>
   </w:latentStyles>
   <w:style w:type="paragraph" w:default="1" w:styleId="a">
     <w:name w:val="Normal"/>
@@ -1623,7 +1454,7 @@
 </file>
 
 <file path=customXml/itemProps1.xml><?xml version="1.0" encoding="utf-8"?>
-<ds:datastoreItem xmlns:ds="http://schemas.openxmlformats.org/officeDocument/2006/customXml" ds:itemID="{6C26BF82-7160-4DB2-B9E3-AD853CDC5AB9}">
+<ds:datastoreItem xmlns:ds="http://schemas.openxmlformats.org/officeDocument/2006/customXml" ds:itemID="{7CB227ED-0704-44F1-95A7-5F42893B9C50}">
   <ds:schemaRefs>
     <ds:schemaRef ds:uri="http://schemas.openxmlformats.org/officeDocument/2006/bibliography"/>
   </ds:schemaRefs>
